--- a/Báo Cáo ĐA1.docx
+++ b/Báo Cáo ĐA1.docx
@@ -2497,17 +2497,41 @@
         </w:rPr>
         <w:t xml:space="preserve">nhiều </w:t>
       </w:r>
+      <w:r>
+        <w:rPr>
+          <w:rFonts w:ascii="Times New Roman" w:hAnsi="Times New Roman" w:cs="Times New Roman"/>
+          <w:color w:val="000000" w:themeColor="text1"/>
+          <w:sz w:val="32"/>
+          <w:szCs w:val="32"/>
+        </w:rPr>
+        <w:t>hơn thì ngay lập tức đường màu xanh lá cây đậm sẽ thay đổi tương ứng và số lượng ngón tay sẽ được hiển thị ở bên góc trái phía trên của màn hình(trong trường hợp này là 4).Đồng thời Convex Hull cũng thay đổi kích thước của nó so với ban đầu để phù hợp với trạng thái hiện tại của bàn tay.</w:t>
+      </w:r>
+    </w:p>
+    <w:p>
+      <w:pPr>
+        <w:pStyle w:val="oancuaDanhsach"/>
+        <w:numPr>
+          <w:ilvl w:val="0"/>
+          <w:numId w:val="1"/>
+        </w:numPr>
+        <w:rPr>
+          <w:rFonts w:ascii="Times New Roman" w:hAnsi="Times New Roman" w:cs="Times New Roman"/>
+          <w:color w:val="000000" w:themeColor="text1"/>
+          <w:sz w:val="32"/>
+          <w:szCs w:val="32"/>
+        </w:rPr>
+      </w:pPr>
+      <w:r>
+        <w:rPr>
+          <w:rFonts w:ascii="Times New Roman" w:hAnsi="Times New Roman" w:cs="Times New Roman"/>
+          <w:color w:val="000000" w:themeColor="text1"/>
+          <w:sz w:val="32"/>
+          <w:szCs w:val="32"/>
+        </w:rPr>
+        <w:t>Một số control sử dụng : menustrip,listview,imageBox.</w:t>
+      </w:r>
       <w:bookmarkStart w:id="0" w:name="_GoBack"/>
       <w:bookmarkEnd w:id="0"/>
-      <w:r>
-        <w:rPr>
-          <w:rFonts w:ascii="Times New Roman" w:hAnsi="Times New Roman" w:cs="Times New Roman"/>
-          <w:color w:val="000000" w:themeColor="text1"/>
-          <w:sz w:val="32"/>
-          <w:szCs w:val="32"/>
-        </w:rPr>
-        <w:t>hơn thì ngay lập tức đường màu xanh lá cây đậm sẽ thay đổi tương ứng và số lượng ngón tay sẽ được hiển thị ở bên góc trái phía trên của màn hình(trong trường hợp này là 4).Đồng thời Convex Hull cũng thay đổi kích thước của nó so với ban đầu để phù hợp với trạng thái hiện tại của bàn tay.</w:t>
-      </w:r>
     </w:p>
     <w:p>
       <w:pPr>
@@ -3937,7 +3961,7 @@
 </file>
 
 <file path=customXml/itemProps1.xml><?xml version="1.0" encoding="utf-8"?>
-<ds:datastoreItem xmlns:ds="http://schemas.openxmlformats.org/officeDocument/2006/customXml" ds:itemID="{2FE55ACA-6058-4742-8C42-CA535BE6D934}">
+<ds:datastoreItem xmlns:ds="http://schemas.openxmlformats.org/officeDocument/2006/customXml" ds:itemID="{65439918-1D7A-4F67-8D43-3B8A84DD2EB3}">
   <ds:schemaRefs>
     <ds:schemaRef ds:uri="http://schemas.openxmlformats.org/officeDocument/2006/bibliography"/>
   </ds:schemaRefs>
